--- a/uploads/document-generator/template/sample_template_tugas_keluar.docx
+++ b/uploads/document-generator/template/sample_template_tugas_keluar.docx
@@ -10,6 +10,7 @@
           <w:lang w:val="en-US"/>
         </w:rPr>
       </w:pPr>
+      <w:bookmarkStart w:id="0" w:name="_GoBack"/>
       <w:r>
         <w:rPr>
           <w:rFonts w:ascii="Times New Roman"/>
@@ -75,6 +76,7 @@
           </wp:anchor>
         </w:drawing>
       </w:r>
+      <w:bookmarkEnd w:id="0"/>
     </w:p>
     <w:p>
       <w:pPr>
@@ -276,13 +278,7 @@
         <w:rPr>
           <w:lang w:val="en-US"/>
         </w:rPr>
-        <w:t>.N</w:t>
-      </w:r>
-      <w:r>
-        <w:rPr>
-          <w:lang w:val="en-US"/>
-        </w:rPr>
-        <w:t>IP</w:t>
+        <w:t>.NIP</w:t>
       </w:r>
       <w:r>
         <w:rPr>
@@ -458,19 +454,7 @@
         <w:rPr>
           <w:lang w:val="en-US"/>
         </w:rPr>
-        <w:t>.</w:t>
-      </w:r>
-      <w:r>
-        <w:rPr>
-          <w:lang w:val="en-US"/>
-        </w:rPr>
-        <w:t>Hari</w:t>
-      </w:r>
-      <w:r>
-        <w:rPr>
-          <w:lang w:val="en-US"/>
-        </w:rPr>
-        <w:t>}</w:t>
+        <w:t>.Hari}</w:t>
       </w:r>
     </w:p>
     <w:p>
@@ -602,13 +586,7 @@
         <w:rPr>
           <w:lang w:val="en-US"/>
         </w:rPr>
-        <w:t xml:space="preserve"> </w:t>
-      </w:r>
-      <w:r>
-        <w:rPr>
-          <w:lang w:val="en-US"/>
-        </w:rPr>
-        <w:t>}</w:t>
+        <w:t xml:space="preserve"> }</w:t>
       </w:r>
     </w:p>
     <w:p>
@@ -715,18 +693,22 @@
         <w:rPr>
           <w:lang w:val="en-US"/>
         </w:rPr>
+        <w:t>S</w:t>
+      </w:r>
+      <w:r>
+        <w:t>ignature</w:t>
+      </w:r>
+      <w:r>
+        <w:rPr>
+          <w:lang w:val="en-US"/>
+        </w:rPr>
+        <w:t>.</w:t>
+      </w:r>
+      <w:r>
+        <w:rPr>
+          <w:lang w:val="en-US"/>
+        </w:rPr>
         <w:t>Position</w:t>
-      </w:r>
-      <w:bookmarkStart w:id="0" w:name="_GoBack"/>
-      <w:bookmarkEnd w:id="0"/>
-      <w:r>
-        <w:rPr>
-          <w:lang w:val="en-US"/>
-        </w:rPr>
-        <w:t>.S</w:t>
-      </w:r>
-      <w:r>
-        <w:t>ignature</w:t>
       </w:r>
       <w:r>
         <w:t>}</w:t>

--- a/uploads/document-generator/template/sample_template_tugas_keluar.docx
+++ b/uploads/document-generator/template/sample_template_tugas_keluar.docx
@@ -10,14 +10,13 @@
           <w:lang w:val="en-US"/>
         </w:rPr>
       </w:pPr>
-      <w:bookmarkStart w:id="0" w:name="_GoBack"/>
       <w:r>
         <w:rPr>
           <w:rFonts w:ascii="Times New Roman"/>
           <w:noProof/>
         </w:rPr>
         <w:drawing>
-          <wp:anchor distT="0" distB="0" distL="114300" distR="114300" simplePos="0" relativeHeight="251658240" behindDoc="1" locked="0" layoutInCell="1" allowOverlap="1" wp14:anchorId="417CAEC4" wp14:editId="4698A0B2">
+          <wp:anchor distT="0" distB="0" distL="114300" distR="114300" simplePos="0" relativeHeight="251658240" behindDoc="1" locked="0" layoutInCell="1" allowOverlap="1" wp14:anchorId="417CAEC4" wp14:editId="3D514926">
             <wp:simplePos x="0" y="0"/>
             <wp:positionH relativeFrom="column">
               <wp:posOffset>-330200</wp:posOffset>
@@ -76,7 +75,6 @@
           </wp:anchor>
         </w:drawing>
       </w:r>
-      <w:bookmarkEnd w:id="0"/>
     </w:p>
     <w:p>
       <w:pPr>
@@ -631,6 +629,8 @@
           <w:lang w:val="en-US"/>
         </w:rPr>
       </w:pPr>
+      <w:bookmarkStart w:id="0" w:name="_GoBack"/>
+      <w:bookmarkEnd w:id="0"/>
       <w:r>
         <w:t xml:space="preserve">Jakarta, </w:t>
       </w:r>

--- a/uploads/document-generator/template/sample_template_tugas_keluar.docx
+++ b/uploads/document-generator/template/sample_template_tugas_keluar.docx
@@ -10,13 +10,14 @@
           <w:lang w:val="en-US"/>
         </w:rPr>
       </w:pPr>
+      <w:bookmarkStart w:id="0" w:name="_GoBack"/>
       <w:r>
         <w:rPr>
           <w:rFonts w:ascii="Times New Roman"/>
           <w:noProof/>
         </w:rPr>
         <w:drawing>
-          <wp:anchor distT="0" distB="0" distL="114300" distR="114300" simplePos="0" relativeHeight="251658240" behindDoc="1" locked="0" layoutInCell="1" allowOverlap="1" wp14:anchorId="417CAEC4" wp14:editId="3D514926">
+          <wp:anchor distT="0" distB="0" distL="114300" distR="114300" simplePos="0" relativeHeight="251658240" behindDoc="1" locked="0" layoutInCell="1" allowOverlap="1" wp14:anchorId="417CAEC4" wp14:editId="593706C0">
             <wp:simplePos x="0" y="0"/>
             <wp:positionH relativeFrom="column">
               <wp:posOffset>-330200</wp:posOffset>
@@ -72,9 +73,13 @@
             <wp14:sizeRelH relativeFrom="margin">
               <wp14:pctWidth>0</wp14:pctWidth>
             </wp14:sizeRelH>
+            <wp14:sizeRelV relativeFrom="margin">
+              <wp14:pctHeight>0</wp14:pctHeight>
+            </wp14:sizeRelV>
           </wp:anchor>
         </w:drawing>
       </w:r>
+      <w:bookmarkEnd w:id="0"/>
     </w:p>
     <w:p>
       <w:pPr>
@@ -108,8 +113,8 @@
       <w:pPr>
         <w:pStyle w:val="BodyText"/>
         <w:spacing w:before="79"/>
-        <w:ind w:left="3952" w:right="3353"/>
-        <w:jc w:val="center"/>
+        <w:ind w:right="3353"/>
+        <w:jc w:val="right"/>
         <w:rPr>
           <w:lang w:val="en-US"/>
         </w:rPr>
@@ -123,6 +128,7 @@
         </w:rPr>
         <w:t>${</w:t>
       </w:r>
+      <w:proofErr w:type="spellStart"/>
       <w:r>
         <w:rPr>
           <w:lang w:val="en-US"/>
@@ -151,7 +157,14 @@
         <w:rPr>
           <w:lang w:val="en-US"/>
         </w:rPr>
-        <w:t>Surat}</w:t>
+        <w:t>Surat</w:t>
+      </w:r>
+      <w:proofErr w:type="spellEnd"/>
+      <w:r>
+        <w:rPr>
+          <w:lang w:val="en-US"/>
+        </w:rPr>
+        <w:t>}</w:t>
       </w:r>
     </w:p>
     <w:p>
@@ -213,6 +226,7 @@
         </w:rPr>
         <w:t>${</w:t>
       </w:r>
+      <w:proofErr w:type="spellStart"/>
       <w:r>
         <w:rPr>
           <w:lang w:val="en-US"/>
@@ -235,7 +249,14 @@
         <w:rPr>
           <w:lang w:val="en-US"/>
         </w:rPr>
-        <w:t>Name}</w:t>
+        <w:t>Name</w:t>
+      </w:r>
+      <w:proofErr w:type="spellEnd"/>
+      <w:r>
+        <w:rPr>
+          <w:lang w:val="en-US"/>
+        </w:rPr>
+        <w:t>}</w:t>
       </w:r>
     </w:p>
     <w:p>
@@ -313,6 +334,7 @@
         </w:rPr>
         <w:t>${</w:t>
       </w:r>
+      <w:proofErr w:type="spellStart"/>
       <w:r>
         <w:rPr>
           <w:lang w:val="en-US"/>
@@ -343,6 +365,7 @@
         </w:rPr>
         <w:t>Name</w:t>
       </w:r>
+      <w:proofErr w:type="spellEnd"/>
       <w:r>
         <w:rPr>
           <w:lang w:val="en-US"/>
@@ -368,6 +391,7 @@
         </w:rPr>
         <w:t>${</w:t>
       </w:r>
+      <w:proofErr w:type="spellStart"/>
       <w:r>
         <w:rPr>
           <w:lang w:val="en-US"/>
@@ -390,8 +414,16 @@
         <w:rPr>
           <w:lang w:val="en-US"/>
         </w:rPr>
-        <w:t xml:space="preserve">genda} </w:t>
-      </w:r>
+        <w:t>genda</w:t>
+      </w:r>
+      <w:proofErr w:type="spellEnd"/>
+      <w:r>
+        <w:rPr>
+          <w:lang w:val="en-US"/>
+        </w:rPr>
+        <w:t xml:space="preserve">} </w:t>
+      </w:r>
+      <w:proofErr w:type="gramStart"/>
       <w:r>
         <w:t xml:space="preserve">pada </w:t>
       </w:r>
@@ -399,7 +431,14 @@
         <w:rPr>
           <w:spacing w:val="-17"/>
         </w:rPr>
-        <w:t xml:space="preserve">: </w:t>
+        <w:t>:</w:t>
+      </w:r>
+      <w:proofErr w:type="gramEnd"/>
+      <w:r>
+        <w:rPr>
+          <w:spacing w:val="-17"/>
+        </w:rPr>
+        <w:t xml:space="preserve"> </w:t>
       </w:r>
     </w:p>
     <w:p>
@@ -442,6 +481,7 @@
         </w:rPr>
         <w:t>${</w:t>
       </w:r>
+      <w:proofErr w:type="spellStart"/>
       <w:r>
         <w:rPr>
           <w:lang w:val="en-US"/>
@@ -452,7 +492,14 @@
         <w:rPr>
           <w:lang w:val="en-US"/>
         </w:rPr>
-        <w:t>.Hari}</w:t>
+        <w:t>.Hari</w:t>
+      </w:r>
+      <w:proofErr w:type="spellEnd"/>
+      <w:r>
+        <w:rPr>
+          <w:lang w:val="en-US"/>
+        </w:rPr>
+        <w:t>}</w:t>
       </w:r>
     </w:p>
     <w:p>
@@ -629,8 +676,6 @@
           <w:lang w:val="en-US"/>
         </w:rPr>
       </w:pPr>
-      <w:bookmarkStart w:id="0" w:name="_GoBack"/>
-      <w:bookmarkEnd w:id="0"/>
       <w:r>
         <w:t xml:space="preserve">Jakarta, </w:t>
       </w:r>
@@ -640,6 +685,7 @@
         </w:rPr>
         <w:t>${</w:t>
       </w:r>
+      <w:proofErr w:type="spellStart"/>
       <w:r>
         <w:rPr>
           <w:lang w:val="en-US"/>
@@ -650,7 +696,14 @@
         <w:rPr>
           <w:lang w:val="en-US"/>
         </w:rPr>
-        <w:t>.Date.date}</w:t>
+        <w:t>.Date.date</w:t>
+      </w:r>
+      <w:proofErr w:type="spellEnd"/>
+      <w:r>
+        <w:rPr>
+          <w:lang w:val="en-US"/>
+        </w:rPr>
+        <w:t>}</w:t>
       </w:r>
     </w:p>
     <w:p>
@@ -676,6 +729,7 @@
         <w:pStyle w:val="Heading1"/>
         <w:spacing w:line="268" w:lineRule="auto"/>
         <w:ind w:right="935"/>
+        <w:jc w:val="both"/>
       </w:pPr>
       <w:r>
         <w:t>${</w:t>
